--- a/history/Maes_life_history/Chapter 19 - Third child, Michael Ken Browning.docx
+++ b/history/Maes_life_history/Chapter 19 - Third child, Michael Ken Browning.docx
@@ -10,6 +10,8 @@
           <w:szCs w:val="28"/>
         </w:rPr>
       </w:pPr>
+      <w:bookmarkStart w:id="0" w:name="_GoBack"/>
+      <w:bookmarkEnd w:id="0"/>
       <w:r>
         <w:rPr>
           <w:noProof/>
@@ -101,8 +103,6 @@
         </w:rPr>
         <w:t>9</w:t>
       </w:r>
-      <w:bookmarkStart w:id="0" w:name="_GoBack"/>
-      <w:bookmarkEnd w:id="0"/>
       <w:r>
         <w:rPr>
           <w:b/>
@@ -114,6 +114,7 @@
     </w:p>
     <w:p/>
     <w:p>
+      <w:bookmarkStart w:id="1" w:name="_Hlk5960785"/>
       <w:r>
         <w:rPr>
           <w:b/>
@@ -151,7 +152,13 @@
         <w:t>v</w:t>
       </w:r>
       <w:r>
-        <w:t xml:space="preserve">e me a baby shower.  That was special of them. We loved our precious little girls, but were excited to have a boy.  Mike had red hair.  </w:t>
+        <w:t xml:space="preserve">e me a baby shower.  That was special of them. We loved our precious little girls, but were excited to </w:t>
+      </w:r>
+      <w:r>
+        <w:t>now have a son</w:t>
+      </w:r>
+      <w:r>
+        <w:t xml:space="preserve">.  Mike had red hair.  </w:t>
       </w:r>
       <w:r>
         <w:t>We had wanted to name him</w:t>
@@ -163,7 +170,11 @@
         <w:t>.  Mike</w:t>
       </w:r>
       <w:r>
-        <w:t xml:space="preserve"> had colic, but nothing like Sandi's.  He had problems with his feet and the doctor suggested we put him in corrective shoes.  Then he added, "or you could buy cowboy boots for him to wear and that would do the same thing."  We decided on the boots.  We also bought him western clothes, play guns &amp; holster and cowboy hat.  He looked so cute as a little redheaded cowboy.  Mike was a "mama's boy" and was really demanding - so I really had my hands full with my three children.  Sandi was 8, Shellie was 3 and Mike one year old when Ken was put in the bishopric in the </w:t>
+        <w:t xml:space="preserve"> had colic, but nothing like Sandi's.  He had problems with his feet and the doctor suggested we put him in corrective shoes.  Then he added, "or you could buy cowboy boots for him to wear and that would do the same thing."  We decided on the boots.  We also bought him western clothes, play guns &amp; holster and cowboy hat.  He looked so cute as a little redheaded cowboy.  </w:t>
+      </w:r>
+      <w:bookmarkEnd w:id="1"/>
+      <w:r>
+        <w:t xml:space="preserve">Mike was a "mama's boy" and was really demanding - so I really had my hands full with my three children.  Sandi was 8, Shellie was 3 and Mike one year old when Ken was put in the bishopric in the </w:t>
       </w:r>
       <w:smartTag w:uri="urn:schemas-microsoft-com:office:smarttags" w:element="place">
         <w:smartTag w:uri="urn:schemas-microsoft-com:office:smarttags" w:element="City">
@@ -217,7 +228,7 @@
       </w:pPr>
     </w:pPrDefault>
   </w:docDefaults>
-  <w:latentStyles w:defLockedState="0" w:defUIPriority="99" w:defSemiHidden="0" w:defUnhideWhenUsed="0" w:defQFormat="0" w:count="375">
+  <w:latentStyles w:defLockedState="0" w:defUIPriority="99" w:defSemiHidden="0" w:defUnhideWhenUsed="0" w:defQFormat="0" w:count="376">
     <w:lsdException w:name="Normal" w:uiPriority="0" w:qFormat="1"/>
     <w:lsdException w:name="heading 1" w:uiPriority="9" w:qFormat="1"/>
     <w:lsdException w:name="heading 2" w:semiHidden="1" w:uiPriority="9" w:unhideWhenUsed="1" w:qFormat="1"/>
@@ -323,7 +334,6 @@
     <w:lsdException w:name="HTML Sample" w:semiHidden="1" w:unhideWhenUsed="1"/>
     <w:lsdException w:name="HTML Typewriter" w:semiHidden="1" w:unhideWhenUsed="1"/>
     <w:lsdException w:name="HTML Variable" w:semiHidden="1" w:unhideWhenUsed="1"/>
-    <w:lsdException w:name="Normal Table" w:semiHidden="1" w:unhideWhenUsed="1"/>
     <w:lsdException w:name="annotation subject" w:semiHidden="1" w:unhideWhenUsed="1"/>
     <w:lsdException w:name="No List" w:semiHidden="1" w:unhideWhenUsed="1"/>
     <w:lsdException w:name="Outline List 1" w:semiHidden="1" w:unhideWhenUsed="1"/>
@@ -370,10 +380,8 @@
     <w:lsdException w:name="Table Subtle 2" w:semiHidden="1" w:unhideWhenUsed="1"/>
     <w:lsdException w:name="Table Web 1" w:semiHidden="1" w:unhideWhenUsed="1"/>
     <w:lsdException w:name="Table Web 2" w:semiHidden="1" w:unhideWhenUsed="1"/>
-    <w:lsdException w:name="Table Web 3" w:semiHidden="1" w:unhideWhenUsed="1"/>
     <w:lsdException w:name="Balloon Text" w:semiHidden="1" w:unhideWhenUsed="1"/>
     <w:lsdException w:name="Table Grid" w:uiPriority="39"/>
-    <w:lsdException w:name="Table Theme" w:semiHidden="1" w:unhideWhenUsed="1"/>
     <w:lsdException w:name="Placeholder Text" w:semiHidden="1"/>
     <w:lsdException w:name="No Spacing" w:uiPriority="1" w:qFormat="1"/>
     <w:lsdException w:name="Light Shading" w:uiPriority="60"/>
@@ -593,6 +601,7 @@
     <w:lsdException w:name="Smart Hyperlink" w:semiHidden="1" w:unhideWhenUsed="1"/>
     <w:lsdException w:name="Hashtag" w:semiHidden="1" w:unhideWhenUsed="1"/>
     <w:lsdException w:name="Unresolved Mention" w:semiHidden="1" w:unhideWhenUsed="1"/>
+    <w:lsdException w:name="Smart Link" w:semiHidden="1" w:unhideWhenUsed="1"/>
   </w:latentStyles>
   <w:style w:type="paragraph" w:default="1" w:styleId="Normal">
     <w:name w:val="Normal"/>
